--- a/password-breach-check/docs/Birgul_Yuksel_Final_V2.docx
+++ b/password-breach-check/docs/Birgul_Yuksel_Final_V2.docx
@@ -1558,12 +1558,10 @@
         <w:t xml:space="preserve">Bu projede bahsi geçen yöntemin </w:t>
       </w:r>
       <w:proofErr w:type="spellStart"/>
-      <w:proofErr w:type="gramStart"/>
       <w:r>
         <w:t>güvenilir,anlaşılır</w:t>
       </w:r>
       <w:proofErr w:type="spellEnd"/>
-      <w:proofErr w:type="gramEnd"/>
       <w:r>
         <w:t xml:space="preserve"> ve kullanıcıya yardımcı bir uygulama olarak yeniden gerçekleştirilmesi hedeflenmektedir.</w:t>
       </w:r>
@@ -3082,28 +3080,18 @@
         <w:pStyle w:val="Gvde1"/>
         <w:jc w:val="both"/>
       </w:pPr>
-      <w:proofErr w:type="gramStart"/>
       <w:r>
         <w:lastRenderedPageBreak/>
         <w:t>olarak</w:t>
       </w:r>
-      <w:proofErr w:type="gramEnd"/>
       <w:r>
         <w:t xml:space="preserve"> uygulanmaktadır [1]. Bu yöntem</w:t>
       </w:r>
       <w:r>
-        <w:t xml:space="preserve">le </w:t>
-      </w:r>
-      <w:proofErr w:type="gramStart"/>
-      <w:r>
-        <w:t>birlikte</w:t>
-      </w:r>
-      <w:r>
-        <w:t>,</w:t>
-      </w:r>
-      <w:proofErr w:type="gramEnd"/>
-      <w:r>
-        <w:t xml:space="preserve"> hem gizlilik hem operasyonel </w:t>
+        <w:t>le birlikte</w:t>
+      </w:r>
+      <w:r>
+        <w:t xml:space="preserve">, hem gizlilik hem operasyonel </w:t>
       </w:r>
       <w:r>
         <w:t>kolaylık</w:t>
@@ -3480,18 +3468,10 @@
         <w:t xml:space="preserve"> sağlar [15]. Bu proje</w:t>
       </w:r>
       <w:r>
-        <w:t xml:space="preserve"> </w:t>
-      </w:r>
-      <w:proofErr w:type="gramStart"/>
-      <w:r>
-        <w:t>de</w:t>
-      </w:r>
-      <w:r>
-        <w:t>,</w:t>
-      </w:r>
-      <w:proofErr w:type="gramEnd"/>
-      <w:r>
-        <w:t xml:space="preserve"> </w:t>
+        <w:t xml:space="preserve"> de</w:t>
+      </w:r>
+      <w:r>
+        <w:t xml:space="preserve">, </w:t>
       </w:r>
       <w:r>
         <w:t>sözü geçen</w:t>
@@ -5993,16 +5973,11 @@
         <w:pStyle w:val="Balk3"/>
       </w:pPr>
       <w:r>
-        <w:t xml:space="preserve">TABLO </w:t>
-      </w:r>
-      <w:proofErr w:type="gramStart"/>
-      <w:r>
-        <w:t xml:space="preserve">1 </w:t>
+        <w:t xml:space="preserve">TABLO 1 </w:t>
       </w:r>
       <w:r>
         <w:t>:</w:t>
       </w:r>
-      <w:proofErr w:type="gramEnd"/>
       <w:r>
         <w:t xml:space="preserve"> Test Parolaları ve Sonuçları</w:t>
       </w:r>
@@ -6203,13 +6178,11 @@
               <w:jc w:val="center"/>
             </w:pPr>
             <w:proofErr w:type="spellStart"/>
-            <w:proofErr w:type="gramStart"/>
             <w:r>
               <w:lastRenderedPageBreak/>
               <w:t>password</w:t>
             </w:r>
             <w:proofErr w:type="spellEnd"/>
-            <w:proofErr w:type="gramEnd"/>
           </w:p>
         </w:tc>
         <w:tc>
@@ -6355,12 +6328,10 @@
               <w:jc w:val="center"/>
             </w:pPr>
             <w:proofErr w:type="spellStart"/>
-            <w:proofErr w:type="gramStart"/>
             <w:r>
               <w:t>birgul</w:t>
             </w:r>
             <w:proofErr w:type="spellEnd"/>
-            <w:proofErr w:type="gramEnd"/>
           </w:p>
         </w:tc>
         <w:tc>
@@ -11016,7 +10987,6 @@
         <w:t>Tradeoff</w:t>
       </w:r>
       <w:proofErr w:type="spellEnd"/>
-      <w:proofErr w:type="gramStart"/>
       <w:r>
         <w:t xml:space="preserve">,” </w:t>
       </w:r>
@@ -11024,11 +10994,7 @@
         <w:t xml:space="preserve"> </w:t>
       </w:r>
       <w:r>
-        <w:t>ACM</w:t>
-      </w:r>
-      <w:proofErr w:type="gramEnd"/>
-      <w:r>
-        <w:t xml:space="preserve"> Conference on </w:t>
+        <w:t xml:space="preserve">ACM Conference on </w:t>
       </w:r>
       <w:proofErr w:type="spellStart"/>
       <w:r>
@@ -11281,15 +11247,7 @@
       </w:pPr>
       <w:r>
         <w:lastRenderedPageBreak/>
-        <w:t>[10</w:t>
-      </w:r>
-      <w:proofErr w:type="gramStart"/>
-      <w:r>
-        <w:t>]  OWASP</w:t>
-      </w:r>
-      <w:proofErr w:type="gramEnd"/>
-      <w:r>
-        <w:t xml:space="preserve"> Foundation, “</w:t>
+        <w:t>[10]  OWASP Foundation, “</w:t>
       </w:r>
       <w:proofErr w:type="spellStart"/>
       <w:r>
@@ -11330,15 +11288,7 @@
         <w:jc w:val="both"/>
       </w:pPr>
       <w:r>
-        <w:t>[11</w:t>
-      </w:r>
-      <w:proofErr w:type="gramStart"/>
-      <w:r>
-        <w:t>]  D.</w:t>
-      </w:r>
-      <w:proofErr w:type="gramEnd"/>
-      <w:r>
-        <w:t xml:space="preserve"> </w:t>
+        <w:t xml:space="preserve">[11]  D. </w:t>
       </w:r>
       <w:proofErr w:type="spellStart"/>
       <w:r>
@@ -11435,15 +11385,7 @@
         <w:jc w:val="both"/>
       </w:pPr>
       <w:r>
-        <w:t>[12</w:t>
-      </w:r>
-      <w:proofErr w:type="gramStart"/>
-      <w:r>
-        <w:t>]  B.</w:t>
-      </w:r>
-      <w:proofErr w:type="gramEnd"/>
-      <w:r>
-        <w:t xml:space="preserve"> </w:t>
+        <w:t xml:space="preserve">[12]  B. </w:t>
       </w:r>
       <w:proofErr w:type="spellStart"/>
       <w:r>
@@ -11516,15 +11458,7 @@
         <w:jc w:val="both"/>
       </w:pPr>
       <w:r>
-        <w:t>[13</w:t>
-      </w:r>
-      <w:proofErr w:type="gramStart"/>
-      <w:r>
-        <w:t>]  RFC</w:t>
-      </w:r>
-      <w:proofErr w:type="gramEnd"/>
-      <w:r>
-        <w:t xml:space="preserve"> 3174, “US </w:t>
+        <w:t xml:space="preserve">[13]  RFC 3174, “US </w:t>
       </w:r>
       <w:proofErr w:type="spellStart"/>
       <w:r>
@@ -11573,15 +11507,7 @@
         <w:jc w:val="both"/>
       </w:pPr>
       <w:r>
-        <w:t>[14</w:t>
-      </w:r>
-      <w:proofErr w:type="gramStart"/>
-      <w:r>
-        <w:t>]  E.</w:t>
-      </w:r>
-      <w:proofErr w:type="gramEnd"/>
-      <w:r>
-        <w:t xml:space="preserve"> </w:t>
+        <w:t xml:space="preserve">[14]  E. </w:t>
       </w:r>
       <w:proofErr w:type="spellStart"/>
       <w:r>
@@ -11694,15 +11620,7 @@
         <w:jc w:val="both"/>
       </w:pPr>
       <w:r>
-        <w:t>[15</w:t>
-      </w:r>
-      <w:proofErr w:type="gramStart"/>
-      <w:r>
-        <w:t>]  Mozilla</w:t>
-      </w:r>
-      <w:proofErr w:type="gramEnd"/>
-      <w:r>
-        <w:t xml:space="preserve">, “Firefox </w:t>
+        <w:t xml:space="preserve">[15]  Mozilla, “Firefox </w:t>
       </w:r>
       <w:proofErr w:type="spellStart"/>
       <w:r>
@@ -11754,7 +11672,7 @@
         <w:t xml:space="preserve">[16] </w:t>
       </w:r>
       <w:r>
-        <w:t>https://github.com/birgulyuksel/CyberSecurity</w:t>
+        <w:t>https://github.com/birgulyuksel/CyberSecurity/tree/main/password-breach-check</w:t>
       </w:r>
     </w:p>
     <w:sectPr>
@@ -27288,6 +27206,7 @@
   <w:style w:type="character" w:default="1" w:styleId="DefaultParagraphFont">
     <w:name w:val="Default Paragraph Font"/>
     <w:uiPriority w:val="1"/>
+    <w:semiHidden/>
     <w:unhideWhenUsed/>
   </w:style>
   <w:style w:type="table" w:default="1" w:styleId="TableNormal">
